--- a/WAR CRIME PREVENTION SECURITY SYSTEMS/ILLEGAL ORDERS/DEATH ORDER/20221222 - MCE123 Technology Development - Death Order Prevention Security Systems - v1.0.0.1.docx
+++ b/WAR CRIME PREVENTION SECURITY SYSTEMS/ILLEGAL ORDERS/DEATH ORDER/20221222 - MCE123 Technology Development - Death Order Prevention Security Systems - v1.0.0.1.docx
@@ -1,6 +1,6 @@
 
 <file path=word/document.xml><?xml version="1.0" encoding="utf-8"?>
-<w:document xmlns:wpc="http://schemas.microsoft.com/office/word/2010/wordprocessingCanvas" xmlns:cx="http://schemas.microsoft.com/office/drawing/2014/chartex" xmlns:cx1="http://schemas.microsoft.com/office/drawing/2015/9/8/chartex" xmlns:cx2="http://schemas.microsoft.com/office/drawing/2015/10/21/chartex" xmlns:cx3="http://schemas.microsoft.com/office/drawing/2016/5/9/chartex" xmlns:cx4="http://schemas.microsoft.com/office/drawing/2016/5/10/chartex" xmlns:cx5="http://schemas.microsoft.com/office/drawing/2016/5/11/chartex" xmlns:cx6="http://schemas.microsoft.com/office/drawing/2016/5/12/chartex" xmlns:cx7="http://schemas.microsoft.com/office/drawing/2016/5/13/chartex" xmlns:cx8="http://schemas.microsoft.com/office/drawing/2016/5/14/chartex" xmlns:mc="http://schemas.openxmlformats.org/markup-compatibility/2006" xmlns:aink="http://schemas.microsoft.com/office/drawing/2016/ink" xmlns:am3d="http://schemas.microsoft.com/office/drawing/2017/model3d" xmlns:o="urn:schemas-microsoft-com:office:office" xmlns:oel="http://schemas.microsoft.com/office/2019/extlst" xmlns:r="http://schemas.openxmlformats.org/officeDocument/2006/relationships" xmlns:m="http://schemas.openxmlformats.org/officeDocument/2006/math" xmlns:v="urn:schemas-microsoft-com:vml" xmlns:wp14="http://schemas.microsoft.com/office/word/2010/wordprocessingDrawing" xmlns:wp="http://schemas.openxmlformats.org/drawingml/2006/wordprocessingDrawing" xmlns:w10="urn:schemas-microsoft-com:office:word" xmlns:w="http://schemas.openxmlformats.org/wordprocessingml/2006/main" xmlns:w14="http://schemas.microsoft.com/office/word/2010/wordml" xmlns:w15="http://schemas.microsoft.com/office/word/2012/wordml" xmlns:w16cex="http://schemas.microsoft.com/office/word/2018/wordml/cex" xmlns:w16cid="http://schemas.microsoft.com/office/word/2016/wordml/cid" xmlns:w16="http://schemas.microsoft.com/office/word/2018/wordml" xmlns:w16sdtdh="http://schemas.microsoft.com/office/word/2020/wordml/sdtdatahash" xmlns:w16se="http://schemas.microsoft.com/office/word/2015/wordml/symex" xmlns:wpg="http://schemas.microsoft.com/office/word/2010/wordprocessingGroup" xmlns:wpi="http://schemas.microsoft.com/office/word/2010/wordprocessingInk" xmlns:wne="http://schemas.microsoft.com/office/word/2006/wordml" xmlns:wps="http://schemas.microsoft.com/office/word/2010/wordprocessingShape" mc:Ignorable="w14 w15 w16se w16cid w16 w16cex w16sdtdh wp14">
+<w:document xmlns:wpc="http://schemas.microsoft.com/office/word/2010/wordprocessingCanvas" xmlns:cx="http://schemas.microsoft.com/office/drawing/2014/chartex" xmlns:cx1="http://schemas.microsoft.com/office/drawing/2015/9/8/chartex" xmlns:cx2="http://schemas.microsoft.com/office/drawing/2015/10/21/chartex" xmlns:cx3="http://schemas.microsoft.com/office/drawing/2016/5/9/chartex" xmlns:cx4="http://schemas.microsoft.com/office/drawing/2016/5/10/chartex" xmlns:cx5="http://schemas.microsoft.com/office/drawing/2016/5/11/chartex" xmlns:cx6="http://schemas.microsoft.com/office/drawing/2016/5/12/chartex" xmlns:cx7="http://schemas.microsoft.com/office/drawing/2016/5/13/chartex" xmlns:cx8="http://schemas.microsoft.com/office/drawing/2016/5/14/chartex" xmlns:mc="http://schemas.openxmlformats.org/markup-compatibility/2006" xmlns:aink="http://schemas.microsoft.com/office/drawing/2016/ink" xmlns:am3d="http://schemas.microsoft.com/office/drawing/2017/model3d" xmlns:o="urn:schemas-microsoft-com:office:office" xmlns:oel="http://schemas.microsoft.com/office/2019/extlst" xmlns:r="http://schemas.openxmlformats.org/officeDocument/2006/relationships" xmlns:m="http://schemas.openxmlformats.org/officeDocument/2006/math" xmlns:v="urn:schemas-microsoft-com:vml" xmlns:wp14="http://schemas.microsoft.com/office/word/2010/wordprocessingDrawing" xmlns:wp="http://schemas.openxmlformats.org/drawingml/2006/wordprocessingDrawing" xmlns:w10="urn:schemas-microsoft-com:office:word" xmlns:w="http://schemas.openxmlformats.org/wordprocessingml/2006/main" xmlns:w14="http://schemas.microsoft.com/office/word/2010/wordml" xmlns:w15="http://schemas.microsoft.com/office/word/2012/wordml" xmlns:w16cex="http://schemas.microsoft.com/office/word/2018/wordml/cex" xmlns:w16cid="http://schemas.microsoft.com/office/word/2016/wordml/cid" xmlns:w16="http://schemas.microsoft.com/office/word/2018/wordml" xmlns:w16du="http://schemas.microsoft.com/office/word/2023/wordml/word16du" xmlns:w16sdtdh="http://schemas.microsoft.com/office/word/2020/wordml/sdtdatahash" xmlns:w16se="http://schemas.microsoft.com/office/word/2015/wordml/symex" xmlns:wpg="http://schemas.microsoft.com/office/word/2010/wordprocessingGroup" xmlns:wpi="http://schemas.microsoft.com/office/word/2010/wordprocessingInk" xmlns:wne="http://schemas.microsoft.com/office/word/2006/wordml" xmlns:wps="http://schemas.microsoft.com/office/word/2010/wordprocessingShape" mc:Ignorable="w14 w15 w16se w16cid w16 w16cex w16sdtdh wp14">
   <w:body>
     <w:p>
       <w:pPr>
@@ -423,10 +423,7 @@
         <w:t>OCCURS</w:t>
       </w:r>
       <w:r>
-        <w:t>,</w:t>
-      </w:r>
-      <w:r>
-        <w:t xml:space="preserve"> </w:t>
+        <w:t xml:space="preserve">, </w:t>
       </w:r>
       <w:r>
         <w:rPr>
@@ -463,8 +460,12 @@
       </w:pPr>
     </w:p>
     <w:sectPr>
-      <w:headerReference w:type="default" r:id="rId7"/>
-      <w:footerReference w:type="default" r:id="rId8"/>
+      <w:headerReference w:type="even" r:id="rId7"/>
+      <w:headerReference w:type="default" r:id="rId8"/>
+      <w:footerReference w:type="even" r:id="rId9"/>
+      <w:footerReference w:type="default" r:id="rId10"/>
+      <w:headerReference w:type="first" r:id="rId11"/>
+      <w:footerReference w:type="first" r:id="rId12"/>
       <w:pgSz w:w="12240" w:h="15840"/>
       <w:pgMar w:top="1440" w:right="1440" w:bottom="1440" w:left="1440" w:header="720" w:footer="720" w:gutter="0"/>
       <w:cols w:space="720"/>
@@ -475,7 +476,7 @@
 </file>
 
 <file path=word/endnotes.xml><?xml version="1.0" encoding="utf-8"?>
-<w:endnotes xmlns:wpc="http://schemas.microsoft.com/office/word/2010/wordprocessingCanvas" xmlns:cx="http://schemas.microsoft.com/office/drawing/2014/chartex" xmlns:cx1="http://schemas.microsoft.com/office/drawing/2015/9/8/chartex" xmlns:cx2="http://schemas.microsoft.com/office/drawing/2015/10/21/chartex" xmlns:cx3="http://schemas.microsoft.com/office/drawing/2016/5/9/chartex" xmlns:cx4="http://schemas.microsoft.com/office/drawing/2016/5/10/chartex" xmlns:cx5="http://schemas.microsoft.com/office/drawing/2016/5/11/chartex" xmlns:cx6="http://schemas.microsoft.com/office/drawing/2016/5/12/chartex" xmlns:cx7="http://schemas.microsoft.com/office/drawing/2016/5/13/chartex" xmlns:cx8="http://schemas.microsoft.com/office/drawing/2016/5/14/chartex" xmlns:mc="http://schemas.openxmlformats.org/markup-compatibility/2006" xmlns:aink="http://schemas.microsoft.com/office/drawing/2016/ink" xmlns:am3d="http://schemas.microsoft.com/office/drawing/2017/model3d" xmlns:o="urn:schemas-microsoft-com:office:office" xmlns:oel="http://schemas.microsoft.com/office/2019/extlst" xmlns:r="http://schemas.openxmlformats.org/officeDocument/2006/relationships" xmlns:m="http://schemas.openxmlformats.org/officeDocument/2006/math" xmlns:v="urn:schemas-microsoft-com:vml" xmlns:wp14="http://schemas.microsoft.com/office/word/2010/wordprocessingDrawing" xmlns:wp="http://schemas.openxmlformats.org/drawingml/2006/wordprocessingDrawing" xmlns:w10="urn:schemas-microsoft-com:office:word" xmlns:w="http://schemas.openxmlformats.org/wordprocessingml/2006/main" xmlns:w14="http://schemas.microsoft.com/office/word/2010/wordml" xmlns:w15="http://schemas.microsoft.com/office/word/2012/wordml" xmlns:w16cex="http://schemas.microsoft.com/office/word/2018/wordml/cex" xmlns:w16cid="http://schemas.microsoft.com/office/word/2016/wordml/cid" xmlns:w16="http://schemas.microsoft.com/office/word/2018/wordml" xmlns:w16sdtdh="http://schemas.microsoft.com/office/word/2020/wordml/sdtdatahash" xmlns:w16se="http://schemas.microsoft.com/office/word/2015/wordml/symex" xmlns:wpg="http://schemas.microsoft.com/office/word/2010/wordprocessingGroup" xmlns:wpi="http://schemas.microsoft.com/office/word/2010/wordprocessingInk" xmlns:wne="http://schemas.microsoft.com/office/word/2006/wordml" xmlns:wps="http://schemas.microsoft.com/office/word/2010/wordprocessingShape" mc:Ignorable="w14 w15 w16se w16cid w16 w16cex w16sdtdh wp14">
+<w:endnotes xmlns:wpc="http://schemas.microsoft.com/office/word/2010/wordprocessingCanvas" xmlns:cx="http://schemas.microsoft.com/office/drawing/2014/chartex" xmlns:cx1="http://schemas.microsoft.com/office/drawing/2015/9/8/chartex" xmlns:cx2="http://schemas.microsoft.com/office/drawing/2015/10/21/chartex" xmlns:cx3="http://schemas.microsoft.com/office/drawing/2016/5/9/chartex" xmlns:cx4="http://schemas.microsoft.com/office/drawing/2016/5/10/chartex" xmlns:cx5="http://schemas.microsoft.com/office/drawing/2016/5/11/chartex" xmlns:cx6="http://schemas.microsoft.com/office/drawing/2016/5/12/chartex" xmlns:cx7="http://schemas.microsoft.com/office/drawing/2016/5/13/chartex" xmlns:cx8="http://schemas.microsoft.com/office/drawing/2016/5/14/chartex" xmlns:mc="http://schemas.openxmlformats.org/markup-compatibility/2006" xmlns:aink="http://schemas.microsoft.com/office/drawing/2016/ink" xmlns:am3d="http://schemas.microsoft.com/office/drawing/2017/model3d" xmlns:o="urn:schemas-microsoft-com:office:office" xmlns:oel="http://schemas.microsoft.com/office/2019/extlst" xmlns:r="http://schemas.openxmlformats.org/officeDocument/2006/relationships" xmlns:m="http://schemas.openxmlformats.org/officeDocument/2006/math" xmlns:v="urn:schemas-microsoft-com:vml" xmlns:wp14="http://schemas.microsoft.com/office/word/2010/wordprocessingDrawing" xmlns:wp="http://schemas.openxmlformats.org/drawingml/2006/wordprocessingDrawing" xmlns:w10="urn:schemas-microsoft-com:office:word" xmlns:w="http://schemas.openxmlformats.org/wordprocessingml/2006/main" xmlns:w14="http://schemas.microsoft.com/office/word/2010/wordml" xmlns:w15="http://schemas.microsoft.com/office/word/2012/wordml" xmlns:w16cex="http://schemas.microsoft.com/office/word/2018/wordml/cex" xmlns:w16cid="http://schemas.microsoft.com/office/word/2016/wordml/cid" xmlns:w16="http://schemas.microsoft.com/office/word/2018/wordml" xmlns:w16du="http://schemas.microsoft.com/office/word/2023/wordml/word16du" xmlns:w16sdtdh="http://schemas.microsoft.com/office/word/2020/wordml/sdtdatahash" xmlns:w16se="http://schemas.microsoft.com/office/word/2015/wordml/symex" xmlns:wpg="http://schemas.microsoft.com/office/word/2010/wordprocessingGroup" xmlns:wpi="http://schemas.microsoft.com/office/word/2010/wordprocessingInk" xmlns:wne="http://schemas.microsoft.com/office/word/2006/wordml" xmlns:wps="http://schemas.microsoft.com/office/word/2010/wordprocessingShape" mc:Ignorable="w14 w15 w16se w16cid w16 w16cex w16sdtdh wp14">
   <w:endnote w:type="separator" w:id="-1">
     <w:p>
       <w:pPr>
@@ -500,7 +501,17 @@
 </file>
 
 <file path=word/footer1.xml><?xml version="1.0" encoding="utf-8"?>
-<w:ftr xmlns:wpc="http://schemas.microsoft.com/office/word/2010/wordprocessingCanvas" xmlns:cx="http://schemas.microsoft.com/office/drawing/2014/chartex" xmlns:cx1="http://schemas.microsoft.com/office/drawing/2015/9/8/chartex" xmlns:cx2="http://schemas.microsoft.com/office/drawing/2015/10/21/chartex" xmlns:cx3="http://schemas.microsoft.com/office/drawing/2016/5/9/chartex" xmlns:cx4="http://schemas.microsoft.com/office/drawing/2016/5/10/chartex" xmlns:cx5="http://schemas.microsoft.com/office/drawing/2016/5/11/chartex" xmlns:cx6="http://schemas.microsoft.com/office/drawing/2016/5/12/chartex" xmlns:cx7="http://schemas.microsoft.com/office/drawing/2016/5/13/chartex" xmlns:cx8="http://schemas.microsoft.com/office/drawing/2016/5/14/chartex" xmlns:mc="http://schemas.openxmlformats.org/markup-compatibility/2006" xmlns:aink="http://schemas.microsoft.com/office/drawing/2016/ink" xmlns:am3d="http://schemas.microsoft.com/office/drawing/2017/model3d" xmlns:o="urn:schemas-microsoft-com:office:office" xmlns:oel="http://schemas.microsoft.com/office/2019/extlst" xmlns:r="http://schemas.openxmlformats.org/officeDocument/2006/relationships" xmlns:m="http://schemas.openxmlformats.org/officeDocument/2006/math" xmlns:v="urn:schemas-microsoft-com:vml" xmlns:wp14="http://schemas.microsoft.com/office/word/2010/wordprocessingDrawing" xmlns:wp="http://schemas.openxmlformats.org/drawingml/2006/wordprocessingDrawing" xmlns:w10="urn:schemas-microsoft-com:office:word" xmlns:w="http://schemas.openxmlformats.org/wordprocessingml/2006/main" xmlns:w14="http://schemas.microsoft.com/office/word/2010/wordml" xmlns:w15="http://schemas.microsoft.com/office/word/2012/wordml" xmlns:w16cex="http://schemas.microsoft.com/office/word/2018/wordml/cex" xmlns:w16cid="http://schemas.microsoft.com/office/word/2016/wordml/cid" xmlns:w16="http://schemas.microsoft.com/office/word/2018/wordml" xmlns:w16sdtdh="http://schemas.microsoft.com/office/word/2020/wordml/sdtdatahash" xmlns:w16se="http://schemas.microsoft.com/office/word/2015/wordml/symex" xmlns:wpg="http://schemas.microsoft.com/office/word/2010/wordprocessingGroup" xmlns:wpi="http://schemas.microsoft.com/office/word/2010/wordprocessingInk" xmlns:wne="http://schemas.microsoft.com/office/word/2006/wordml" xmlns:wps="http://schemas.microsoft.com/office/word/2010/wordprocessingShape" mc:Ignorable="w14 w15 w16se w16cid w16 w16cex w16sdtdh wp14">
+<w:ftr xmlns:wpc="http://schemas.microsoft.com/office/word/2010/wordprocessingCanvas" xmlns:cx="http://schemas.microsoft.com/office/drawing/2014/chartex" xmlns:cx1="http://schemas.microsoft.com/office/drawing/2015/9/8/chartex" xmlns:cx2="http://schemas.microsoft.com/office/drawing/2015/10/21/chartex" xmlns:cx3="http://schemas.microsoft.com/office/drawing/2016/5/9/chartex" xmlns:cx4="http://schemas.microsoft.com/office/drawing/2016/5/10/chartex" xmlns:cx5="http://schemas.microsoft.com/office/drawing/2016/5/11/chartex" xmlns:cx6="http://schemas.microsoft.com/office/drawing/2016/5/12/chartex" xmlns:cx7="http://schemas.microsoft.com/office/drawing/2016/5/13/chartex" xmlns:cx8="http://schemas.microsoft.com/office/drawing/2016/5/14/chartex" xmlns:mc="http://schemas.openxmlformats.org/markup-compatibility/2006" xmlns:aink="http://schemas.microsoft.com/office/drawing/2016/ink" xmlns:am3d="http://schemas.microsoft.com/office/drawing/2017/model3d" xmlns:o="urn:schemas-microsoft-com:office:office" xmlns:oel="http://schemas.microsoft.com/office/2019/extlst" xmlns:r="http://schemas.openxmlformats.org/officeDocument/2006/relationships" xmlns:m="http://schemas.openxmlformats.org/officeDocument/2006/math" xmlns:v="urn:schemas-microsoft-com:vml" xmlns:wp14="http://schemas.microsoft.com/office/word/2010/wordprocessingDrawing" xmlns:wp="http://schemas.openxmlformats.org/drawingml/2006/wordprocessingDrawing" xmlns:w10="urn:schemas-microsoft-com:office:word" xmlns:w="http://schemas.openxmlformats.org/wordprocessingml/2006/main" xmlns:w14="http://schemas.microsoft.com/office/word/2010/wordml" xmlns:w15="http://schemas.microsoft.com/office/word/2012/wordml" xmlns:w16cex="http://schemas.microsoft.com/office/word/2018/wordml/cex" xmlns:w16cid="http://schemas.microsoft.com/office/word/2016/wordml/cid" xmlns:w16="http://schemas.microsoft.com/office/word/2018/wordml" xmlns:w16du="http://schemas.microsoft.com/office/word/2023/wordml/word16du" xmlns:w16sdtdh="http://schemas.microsoft.com/office/word/2020/wordml/sdtdatahash" xmlns:w16se="http://schemas.microsoft.com/office/word/2015/wordml/symex" xmlns:wpg="http://schemas.microsoft.com/office/word/2010/wordprocessingGroup" xmlns:wpi="http://schemas.microsoft.com/office/word/2010/wordprocessingInk" xmlns:wne="http://schemas.microsoft.com/office/word/2006/wordml" xmlns:wps="http://schemas.microsoft.com/office/word/2010/wordprocessingShape" mc:Ignorable="w14 w15 w16se w16cid w16 w16cex w16sdtdh wp14">
+  <w:p>
+    <w:pPr>
+      <w:pStyle w:val="Footer"/>
+    </w:pPr>
+  </w:p>
+</w:ftr>
+</file>
+
+<file path=word/footer2.xml><?xml version="1.0" encoding="utf-8"?>
+<w:ftr xmlns:wpc="http://schemas.microsoft.com/office/word/2010/wordprocessingCanvas" xmlns:cx="http://schemas.microsoft.com/office/drawing/2014/chartex" xmlns:cx1="http://schemas.microsoft.com/office/drawing/2015/9/8/chartex" xmlns:cx2="http://schemas.microsoft.com/office/drawing/2015/10/21/chartex" xmlns:cx3="http://schemas.microsoft.com/office/drawing/2016/5/9/chartex" xmlns:cx4="http://schemas.microsoft.com/office/drawing/2016/5/10/chartex" xmlns:cx5="http://schemas.microsoft.com/office/drawing/2016/5/11/chartex" xmlns:cx6="http://schemas.microsoft.com/office/drawing/2016/5/12/chartex" xmlns:cx7="http://schemas.microsoft.com/office/drawing/2016/5/13/chartex" xmlns:cx8="http://schemas.microsoft.com/office/drawing/2016/5/14/chartex" xmlns:mc="http://schemas.openxmlformats.org/markup-compatibility/2006" xmlns:aink="http://schemas.microsoft.com/office/drawing/2016/ink" xmlns:am3d="http://schemas.microsoft.com/office/drawing/2017/model3d" xmlns:o="urn:schemas-microsoft-com:office:office" xmlns:oel="http://schemas.microsoft.com/office/2019/extlst" xmlns:r="http://schemas.openxmlformats.org/officeDocument/2006/relationships" xmlns:m="http://schemas.openxmlformats.org/officeDocument/2006/math" xmlns:v="urn:schemas-microsoft-com:vml" xmlns:wp14="http://schemas.microsoft.com/office/word/2010/wordprocessingDrawing" xmlns:wp="http://schemas.openxmlformats.org/drawingml/2006/wordprocessingDrawing" xmlns:w10="urn:schemas-microsoft-com:office:word" xmlns:w="http://schemas.openxmlformats.org/wordprocessingml/2006/main" xmlns:w14="http://schemas.microsoft.com/office/word/2010/wordml" xmlns:w15="http://schemas.microsoft.com/office/word/2012/wordml" xmlns:w16cex="http://schemas.microsoft.com/office/word/2018/wordml/cex" xmlns:w16cid="http://schemas.microsoft.com/office/word/2016/wordml/cid" xmlns:w16="http://schemas.microsoft.com/office/word/2018/wordml" xmlns:w16du="http://schemas.microsoft.com/office/word/2023/wordml/word16du" xmlns:w16sdtdh="http://schemas.microsoft.com/office/word/2020/wordml/sdtdatahash" xmlns:w16se="http://schemas.microsoft.com/office/word/2015/wordml/symex" xmlns:wpg="http://schemas.microsoft.com/office/word/2010/wordprocessingGroup" xmlns:wpi="http://schemas.microsoft.com/office/word/2010/wordprocessingInk" xmlns:wne="http://schemas.microsoft.com/office/word/2006/wordml" xmlns:wps="http://schemas.microsoft.com/office/word/2010/wordprocessingShape" mc:Ignorable="w14 w15 w16se w16cid w16 w16cex w16sdtdh wp14">
   <w:sdt>
     <w:sdtPr>
       <w:id w:val="123461986"/>
@@ -671,8 +682,18 @@
 </w:ftr>
 </file>
 
+<file path=word/footer3.xml><?xml version="1.0" encoding="utf-8"?>
+<w:ftr xmlns:wpc="http://schemas.microsoft.com/office/word/2010/wordprocessingCanvas" xmlns:cx="http://schemas.microsoft.com/office/drawing/2014/chartex" xmlns:cx1="http://schemas.microsoft.com/office/drawing/2015/9/8/chartex" xmlns:cx2="http://schemas.microsoft.com/office/drawing/2015/10/21/chartex" xmlns:cx3="http://schemas.microsoft.com/office/drawing/2016/5/9/chartex" xmlns:cx4="http://schemas.microsoft.com/office/drawing/2016/5/10/chartex" xmlns:cx5="http://schemas.microsoft.com/office/drawing/2016/5/11/chartex" xmlns:cx6="http://schemas.microsoft.com/office/drawing/2016/5/12/chartex" xmlns:cx7="http://schemas.microsoft.com/office/drawing/2016/5/13/chartex" xmlns:cx8="http://schemas.microsoft.com/office/drawing/2016/5/14/chartex" xmlns:mc="http://schemas.openxmlformats.org/markup-compatibility/2006" xmlns:aink="http://schemas.microsoft.com/office/drawing/2016/ink" xmlns:am3d="http://schemas.microsoft.com/office/drawing/2017/model3d" xmlns:o="urn:schemas-microsoft-com:office:office" xmlns:oel="http://schemas.microsoft.com/office/2019/extlst" xmlns:r="http://schemas.openxmlformats.org/officeDocument/2006/relationships" xmlns:m="http://schemas.openxmlformats.org/officeDocument/2006/math" xmlns:v="urn:schemas-microsoft-com:vml" xmlns:wp14="http://schemas.microsoft.com/office/word/2010/wordprocessingDrawing" xmlns:wp="http://schemas.openxmlformats.org/drawingml/2006/wordprocessingDrawing" xmlns:w10="urn:schemas-microsoft-com:office:word" xmlns:w="http://schemas.openxmlformats.org/wordprocessingml/2006/main" xmlns:w14="http://schemas.microsoft.com/office/word/2010/wordml" xmlns:w15="http://schemas.microsoft.com/office/word/2012/wordml" xmlns:w16cex="http://schemas.microsoft.com/office/word/2018/wordml/cex" xmlns:w16cid="http://schemas.microsoft.com/office/word/2016/wordml/cid" xmlns:w16="http://schemas.microsoft.com/office/word/2018/wordml" xmlns:w16du="http://schemas.microsoft.com/office/word/2023/wordml/word16du" xmlns:w16sdtdh="http://schemas.microsoft.com/office/word/2020/wordml/sdtdatahash" xmlns:w16se="http://schemas.microsoft.com/office/word/2015/wordml/symex" xmlns:wpg="http://schemas.microsoft.com/office/word/2010/wordprocessingGroup" xmlns:wpi="http://schemas.microsoft.com/office/word/2010/wordprocessingInk" xmlns:wne="http://schemas.microsoft.com/office/word/2006/wordml" xmlns:wps="http://schemas.microsoft.com/office/word/2010/wordprocessingShape" mc:Ignorable="w14 w15 w16se w16cid w16 w16cex w16sdtdh wp14">
+  <w:p>
+    <w:pPr>
+      <w:pStyle w:val="Footer"/>
+    </w:pPr>
+  </w:p>
+</w:ftr>
+</file>
+
 <file path=word/footnotes.xml><?xml version="1.0" encoding="utf-8"?>
-<w:footnotes xmlns:wpc="http://schemas.microsoft.com/office/word/2010/wordprocessingCanvas" xmlns:cx="http://schemas.microsoft.com/office/drawing/2014/chartex" xmlns:cx1="http://schemas.microsoft.com/office/drawing/2015/9/8/chartex" xmlns:cx2="http://schemas.microsoft.com/office/drawing/2015/10/21/chartex" xmlns:cx3="http://schemas.microsoft.com/office/drawing/2016/5/9/chartex" xmlns:cx4="http://schemas.microsoft.com/office/drawing/2016/5/10/chartex" xmlns:cx5="http://schemas.microsoft.com/office/drawing/2016/5/11/chartex" xmlns:cx6="http://schemas.microsoft.com/office/drawing/2016/5/12/chartex" xmlns:cx7="http://schemas.microsoft.com/office/drawing/2016/5/13/chartex" xmlns:cx8="http://schemas.microsoft.com/office/drawing/2016/5/14/chartex" xmlns:mc="http://schemas.openxmlformats.org/markup-compatibility/2006" xmlns:aink="http://schemas.microsoft.com/office/drawing/2016/ink" xmlns:am3d="http://schemas.microsoft.com/office/drawing/2017/model3d" xmlns:o="urn:schemas-microsoft-com:office:office" xmlns:oel="http://schemas.microsoft.com/office/2019/extlst" xmlns:r="http://schemas.openxmlformats.org/officeDocument/2006/relationships" xmlns:m="http://schemas.openxmlformats.org/officeDocument/2006/math" xmlns:v="urn:schemas-microsoft-com:vml" xmlns:wp14="http://schemas.microsoft.com/office/word/2010/wordprocessingDrawing" xmlns:wp="http://schemas.openxmlformats.org/drawingml/2006/wordprocessingDrawing" xmlns:w10="urn:schemas-microsoft-com:office:word" xmlns:w="http://schemas.openxmlformats.org/wordprocessingml/2006/main" xmlns:w14="http://schemas.microsoft.com/office/word/2010/wordml" xmlns:w15="http://schemas.microsoft.com/office/word/2012/wordml" xmlns:w16cex="http://schemas.microsoft.com/office/word/2018/wordml/cex" xmlns:w16cid="http://schemas.microsoft.com/office/word/2016/wordml/cid" xmlns:w16="http://schemas.microsoft.com/office/word/2018/wordml" xmlns:w16sdtdh="http://schemas.microsoft.com/office/word/2020/wordml/sdtdatahash" xmlns:w16se="http://schemas.microsoft.com/office/word/2015/wordml/symex" xmlns:wpg="http://schemas.microsoft.com/office/word/2010/wordprocessingGroup" xmlns:wpi="http://schemas.microsoft.com/office/word/2010/wordprocessingInk" xmlns:wne="http://schemas.microsoft.com/office/word/2006/wordml" xmlns:wps="http://schemas.microsoft.com/office/word/2010/wordprocessingShape" mc:Ignorable="w14 w15 w16se w16cid w16 w16cex w16sdtdh wp14">
+<w:footnotes xmlns:wpc="http://schemas.microsoft.com/office/word/2010/wordprocessingCanvas" xmlns:cx="http://schemas.microsoft.com/office/drawing/2014/chartex" xmlns:cx1="http://schemas.microsoft.com/office/drawing/2015/9/8/chartex" xmlns:cx2="http://schemas.microsoft.com/office/drawing/2015/10/21/chartex" xmlns:cx3="http://schemas.microsoft.com/office/drawing/2016/5/9/chartex" xmlns:cx4="http://schemas.microsoft.com/office/drawing/2016/5/10/chartex" xmlns:cx5="http://schemas.microsoft.com/office/drawing/2016/5/11/chartex" xmlns:cx6="http://schemas.microsoft.com/office/drawing/2016/5/12/chartex" xmlns:cx7="http://schemas.microsoft.com/office/drawing/2016/5/13/chartex" xmlns:cx8="http://schemas.microsoft.com/office/drawing/2016/5/14/chartex" xmlns:mc="http://schemas.openxmlformats.org/markup-compatibility/2006" xmlns:aink="http://schemas.microsoft.com/office/drawing/2016/ink" xmlns:am3d="http://schemas.microsoft.com/office/drawing/2017/model3d" xmlns:o="urn:schemas-microsoft-com:office:office" xmlns:oel="http://schemas.microsoft.com/office/2019/extlst" xmlns:r="http://schemas.openxmlformats.org/officeDocument/2006/relationships" xmlns:m="http://schemas.openxmlformats.org/officeDocument/2006/math" xmlns:v="urn:schemas-microsoft-com:vml" xmlns:wp14="http://schemas.microsoft.com/office/word/2010/wordprocessingDrawing" xmlns:wp="http://schemas.openxmlformats.org/drawingml/2006/wordprocessingDrawing" xmlns:w10="urn:schemas-microsoft-com:office:word" xmlns:w="http://schemas.openxmlformats.org/wordprocessingml/2006/main" xmlns:w14="http://schemas.microsoft.com/office/word/2010/wordml" xmlns:w15="http://schemas.microsoft.com/office/word/2012/wordml" xmlns:w16cex="http://schemas.microsoft.com/office/word/2018/wordml/cex" xmlns:w16cid="http://schemas.microsoft.com/office/word/2016/wordml/cid" xmlns:w16="http://schemas.microsoft.com/office/word/2018/wordml" xmlns:w16du="http://schemas.microsoft.com/office/word/2023/wordml/word16du" xmlns:w16sdtdh="http://schemas.microsoft.com/office/word/2020/wordml/sdtdatahash" xmlns:w16se="http://schemas.microsoft.com/office/word/2015/wordml/symex" xmlns:wpg="http://schemas.microsoft.com/office/word/2010/wordprocessingGroup" xmlns:wpi="http://schemas.microsoft.com/office/word/2010/wordprocessingInk" xmlns:wne="http://schemas.microsoft.com/office/word/2006/wordml" xmlns:wps="http://schemas.microsoft.com/office/word/2010/wordprocessingShape" mc:Ignorable="w14 w15 w16se w16cid w16 w16cex w16sdtdh wp14">
   <w:footnote w:type="separator" w:id="-1">
     <w:p>
       <w:pPr>
@@ -697,7 +718,17 @@
 </file>
 
 <file path=word/header1.xml><?xml version="1.0" encoding="utf-8"?>
-<w:hdr xmlns:wpc="http://schemas.microsoft.com/office/word/2010/wordprocessingCanvas" xmlns:cx="http://schemas.microsoft.com/office/drawing/2014/chartex" xmlns:cx1="http://schemas.microsoft.com/office/drawing/2015/9/8/chartex" xmlns:cx2="http://schemas.microsoft.com/office/drawing/2015/10/21/chartex" xmlns:cx3="http://schemas.microsoft.com/office/drawing/2016/5/9/chartex" xmlns:cx4="http://schemas.microsoft.com/office/drawing/2016/5/10/chartex" xmlns:cx5="http://schemas.microsoft.com/office/drawing/2016/5/11/chartex" xmlns:cx6="http://schemas.microsoft.com/office/drawing/2016/5/12/chartex" xmlns:cx7="http://schemas.microsoft.com/office/drawing/2016/5/13/chartex" xmlns:cx8="http://schemas.microsoft.com/office/drawing/2016/5/14/chartex" xmlns:mc="http://schemas.openxmlformats.org/markup-compatibility/2006" xmlns:aink="http://schemas.microsoft.com/office/drawing/2016/ink" xmlns:am3d="http://schemas.microsoft.com/office/drawing/2017/model3d" xmlns:o="urn:schemas-microsoft-com:office:office" xmlns:oel="http://schemas.microsoft.com/office/2019/extlst" xmlns:r="http://schemas.openxmlformats.org/officeDocument/2006/relationships" xmlns:m="http://schemas.openxmlformats.org/officeDocument/2006/math" xmlns:v="urn:schemas-microsoft-com:vml" xmlns:wp14="http://schemas.microsoft.com/office/word/2010/wordprocessingDrawing" xmlns:wp="http://schemas.openxmlformats.org/drawingml/2006/wordprocessingDrawing" xmlns:w10="urn:schemas-microsoft-com:office:word" xmlns:w="http://schemas.openxmlformats.org/wordprocessingml/2006/main" xmlns:w14="http://schemas.microsoft.com/office/word/2010/wordml" xmlns:w15="http://schemas.microsoft.com/office/word/2012/wordml" xmlns:w16cex="http://schemas.microsoft.com/office/word/2018/wordml/cex" xmlns:w16cid="http://schemas.microsoft.com/office/word/2016/wordml/cid" xmlns:w16="http://schemas.microsoft.com/office/word/2018/wordml" xmlns:w16sdtdh="http://schemas.microsoft.com/office/word/2020/wordml/sdtdatahash" xmlns:w16se="http://schemas.microsoft.com/office/word/2015/wordml/symex" xmlns:wpg="http://schemas.microsoft.com/office/word/2010/wordprocessingGroup" xmlns:wpi="http://schemas.microsoft.com/office/word/2010/wordprocessingInk" xmlns:wne="http://schemas.microsoft.com/office/word/2006/wordml" xmlns:wps="http://schemas.microsoft.com/office/word/2010/wordprocessingShape" mc:Ignorable="w14 w15 w16se w16cid w16 w16cex w16sdtdh wp14">
+<w:hdr xmlns:wpc="http://schemas.microsoft.com/office/word/2010/wordprocessingCanvas" xmlns:cx="http://schemas.microsoft.com/office/drawing/2014/chartex" xmlns:cx1="http://schemas.microsoft.com/office/drawing/2015/9/8/chartex" xmlns:cx2="http://schemas.microsoft.com/office/drawing/2015/10/21/chartex" xmlns:cx3="http://schemas.microsoft.com/office/drawing/2016/5/9/chartex" xmlns:cx4="http://schemas.microsoft.com/office/drawing/2016/5/10/chartex" xmlns:cx5="http://schemas.microsoft.com/office/drawing/2016/5/11/chartex" xmlns:cx6="http://schemas.microsoft.com/office/drawing/2016/5/12/chartex" xmlns:cx7="http://schemas.microsoft.com/office/drawing/2016/5/13/chartex" xmlns:cx8="http://schemas.microsoft.com/office/drawing/2016/5/14/chartex" xmlns:mc="http://schemas.openxmlformats.org/markup-compatibility/2006" xmlns:aink="http://schemas.microsoft.com/office/drawing/2016/ink" xmlns:am3d="http://schemas.microsoft.com/office/drawing/2017/model3d" xmlns:o="urn:schemas-microsoft-com:office:office" xmlns:oel="http://schemas.microsoft.com/office/2019/extlst" xmlns:r="http://schemas.openxmlformats.org/officeDocument/2006/relationships" xmlns:m="http://schemas.openxmlformats.org/officeDocument/2006/math" xmlns:v="urn:schemas-microsoft-com:vml" xmlns:wp14="http://schemas.microsoft.com/office/word/2010/wordprocessingDrawing" xmlns:wp="http://schemas.openxmlformats.org/drawingml/2006/wordprocessingDrawing" xmlns:w10="urn:schemas-microsoft-com:office:word" xmlns:w="http://schemas.openxmlformats.org/wordprocessingml/2006/main" xmlns:w14="http://schemas.microsoft.com/office/word/2010/wordml" xmlns:w15="http://schemas.microsoft.com/office/word/2012/wordml" xmlns:w16cex="http://schemas.microsoft.com/office/word/2018/wordml/cex" xmlns:w16cid="http://schemas.microsoft.com/office/word/2016/wordml/cid" xmlns:w16="http://schemas.microsoft.com/office/word/2018/wordml" xmlns:w16du="http://schemas.microsoft.com/office/word/2023/wordml/word16du" xmlns:w16sdtdh="http://schemas.microsoft.com/office/word/2020/wordml/sdtdatahash" xmlns:w16se="http://schemas.microsoft.com/office/word/2015/wordml/symex" xmlns:wpg="http://schemas.microsoft.com/office/word/2010/wordprocessingGroup" xmlns:wpi="http://schemas.microsoft.com/office/word/2010/wordprocessingInk" xmlns:wne="http://schemas.microsoft.com/office/word/2006/wordml" xmlns:wps="http://schemas.microsoft.com/office/word/2010/wordprocessingShape" mc:Ignorable="w14 w15 w16se w16cid w16 w16cex w16sdtdh wp14">
+  <w:p>
+    <w:pPr>
+      <w:pStyle w:val="Header"/>
+    </w:pPr>
+  </w:p>
+</w:hdr>
+</file>
+
+<file path=word/header2.xml><?xml version="1.0" encoding="utf-8"?>
+<w:hdr xmlns:wpc="http://schemas.microsoft.com/office/word/2010/wordprocessingCanvas" xmlns:cx="http://schemas.microsoft.com/office/drawing/2014/chartex" xmlns:cx1="http://schemas.microsoft.com/office/drawing/2015/9/8/chartex" xmlns:cx2="http://schemas.microsoft.com/office/drawing/2015/10/21/chartex" xmlns:cx3="http://schemas.microsoft.com/office/drawing/2016/5/9/chartex" xmlns:cx4="http://schemas.microsoft.com/office/drawing/2016/5/10/chartex" xmlns:cx5="http://schemas.microsoft.com/office/drawing/2016/5/11/chartex" xmlns:cx6="http://schemas.microsoft.com/office/drawing/2016/5/12/chartex" xmlns:cx7="http://schemas.microsoft.com/office/drawing/2016/5/13/chartex" xmlns:cx8="http://schemas.microsoft.com/office/drawing/2016/5/14/chartex" xmlns:mc="http://schemas.openxmlformats.org/markup-compatibility/2006" xmlns:aink="http://schemas.microsoft.com/office/drawing/2016/ink" xmlns:am3d="http://schemas.microsoft.com/office/drawing/2017/model3d" xmlns:o="urn:schemas-microsoft-com:office:office" xmlns:oel="http://schemas.microsoft.com/office/2019/extlst" xmlns:r="http://schemas.openxmlformats.org/officeDocument/2006/relationships" xmlns:m="http://schemas.openxmlformats.org/officeDocument/2006/math" xmlns:v="urn:schemas-microsoft-com:vml" xmlns:wp14="http://schemas.microsoft.com/office/word/2010/wordprocessingDrawing" xmlns:wp="http://schemas.openxmlformats.org/drawingml/2006/wordprocessingDrawing" xmlns:w10="urn:schemas-microsoft-com:office:word" xmlns:w="http://schemas.openxmlformats.org/wordprocessingml/2006/main" xmlns:w14="http://schemas.microsoft.com/office/word/2010/wordml" xmlns:w15="http://schemas.microsoft.com/office/word/2012/wordml" xmlns:w16cex="http://schemas.microsoft.com/office/word/2018/wordml/cex" xmlns:w16cid="http://schemas.microsoft.com/office/word/2016/wordml/cid" xmlns:w16="http://schemas.microsoft.com/office/word/2018/wordml" xmlns:w16du="http://schemas.microsoft.com/office/word/2023/wordml/word16du" xmlns:w16sdtdh="http://schemas.microsoft.com/office/word/2020/wordml/sdtdatahash" xmlns:w16se="http://schemas.microsoft.com/office/word/2015/wordml/symex" xmlns:wpg="http://schemas.microsoft.com/office/word/2010/wordprocessingGroup" xmlns:wpi="http://schemas.microsoft.com/office/word/2010/wordprocessingInk" xmlns:wne="http://schemas.microsoft.com/office/word/2006/wordml" xmlns:wps="http://schemas.microsoft.com/office/word/2010/wordprocessingShape" mc:Ignorable="w14 w15 w16se w16cid w16 w16cex w16sdtdh wp14">
   <w:p>
     <w:pPr>
       <w:pStyle w:val="Header"/>
@@ -753,6 +784,28 @@
                   </w:rPr>
                   <w:t>SM</w:t>
                 </w:r>
+                <w:del w:id="0" w:author="Patrick McElhiney" w:date="2023-05-31T20:21:00Z">
+                  <w:r>
+                    <w:rPr>
+                      <w:b/>
+                      <w:bCs/>
+                      <w:color w:val="FFFFFF" w:themeColor="background1"/>
+                      <w:sz w:val="28"/>
+                      <w:szCs w:val="28"/>
+                    </w:rPr>
+                    <w:delText xml:space="preserve"> </w:delText>
+                  </w:r>
+                  <w:r>
+                    <w:rPr>
+                      <w:b/>
+                      <w:bCs/>
+                      <w:color w:val="FFFFFF" w:themeColor="background1"/>
+                      <w:sz w:val="28"/>
+                      <w:szCs w:val="28"/>
+                    </w:rPr>
+                    <w:delText>COMPANY</w:delText>
+                  </w:r>
+                </w:del>
                 <w:r>
                   <w:rPr>
                     <w:b/>
@@ -761,17 +814,7 @@
                     <w:sz w:val="28"/>
                     <w:szCs w:val="28"/>
                   </w:rPr>
-                  <w:t xml:space="preserve"> </w:t>
-                </w:r>
-                <w:r>
-                  <w:rPr>
-                    <w:b/>
-                    <w:bCs/>
-                    <w:color w:val="FFFFFF" w:themeColor="background1"/>
-                    <w:sz w:val="28"/>
-                    <w:szCs w:val="28"/>
-                  </w:rPr>
-                  <w:t xml:space="preserve">COMPANY – </w:t>
+                  <w:t xml:space="preserve"> – </w:t>
                 </w:r>
                 <w:r>
                   <w:rPr>
@@ -937,16 +980,18 @@
                   </w:rPr>
                   <w:t>SM</w:t>
                 </w:r>
-                <w:r>
-                  <w:rPr>
-                    <w:b/>
-                    <w:bCs/>
-                    <w:color w:val="FFFFFF" w:themeColor="background1"/>
-                    <w:sz w:val="14"/>
-                    <w:szCs w:val="14"/>
-                  </w:rPr>
-                  <w:t xml:space="preserve"> COMPANY</w:t>
-                </w:r>
+                <w:del w:id="1" w:author="Patrick McElhiney" w:date="2023-05-31T20:22:00Z">
+                  <w:r>
+                    <w:rPr>
+                      <w:b/>
+                      <w:bCs/>
+                      <w:color w:val="FFFFFF" w:themeColor="background1"/>
+                      <w:sz w:val="14"/>
+                      <w:szCs w:val="14"/>
+                    </w:rPr>
+                    <w:delText xml:space="preserve"> COMPANY</w:delText>
+                  </w:r>
+                </w:del>
                 <w:r>
                   <w:rPr>
                     <w:color w:val="FFFFFF" w:themeColor="background1"/>
@@ -2044,6 +2089,24 @@
     </w:r>
   </w:p>
 </w:hdr>
+</file>
+
+<file path=word/header3.xml><?xml version="1.0" encoding="utf-8"?>
+<w:hdr xmlns:wpc="http://schemas.microsoft.com/office/word/2010/wordprocessingCanvas" xmlns:cx="http://schemas.microsoft.com/office/drawing/2014/chartex" xmlns:cx1="http://schemas.microsoft.com/office/drawing/2015/9/8/chartex" xmlns:cx2="http://schemas.microsoft.com/office/drawing/2015/10/21/chartex" xmlns:cx3="http://schemas.microsoft.com/office/drawing/2016/5/9/chartex" xmlns:cx4="http://schemas.microsoft.com/office/drawing/2016/5/10/chartex" xmlns:cx5="http://schemas.microsoft.com/office/drawing/2016/5/11/chartex" xmlns:cx6="http://schemas.microsoft.com/office/drawing/2016/5/12/chartex" xmlns:cx7="http://schemas.microsoft.com/office/drawing/2016/5/13/chartex" xmlns:cx8="http://schemas.microsoft.com/office/drawing/2016/5/14/chartex" xmlns:mc="http://schemas.openxmlformats.org/markup-compatibility/2006" xmlns:aink="http://schemas.microsoft.com/office/drawing/2016/ink" xmlns:am3d="http://schemas.microsoft.com/office/drawing/2017/model3d" xmlns:o="urn:schemas-microsoft-com:office:office" xmlns:oel="http://schemas.microsoft.com/office/2019/extlst" xmlns:r="http://schemas.openxmlformats.org/officeDocument/2006/relationships" xmlns:m="http://schemas.openxmlformats.org/officeDocument/2006/math" xmlns:v="urn:schemas-microsoft-com:vml" xmlns:wp14="http://schemas.microsoft.com/office/word/2010/wordprocessingDrawing" xmlns:wp="http://schemas.openxmlformats.org/drawingml/2006/wordprocessingDrawing" xmlns:w10="urn:schemas-microsoft-com:office:word" xmlns:w="http://schemas.openxmlformats.org/wordprocessingml/2006/main" xmlns:w14="http://schemas.microsoft.com/office/word/2010/wordml" xmlns:w15="http://schemas.microsoft.com/office/word/2012/wordml" xmlns:w16cex="http://schemas.microsoft.com/office/word/2018/wordml/cex" xmlns:w16cid="http://schemas.microsoft.com/office/word/2016/wordml/cid" xmlns:w16="http://schemas.microsoft.com/office/word/2018/wordml" xmlns:w16du="http://schemas.microsoft.com/office/word/2023/wordml/word16du" xmlns:w16sdtdh="http://schemas.microsoft.com/office/word/2020/wordml/sdtdatahash" xmlns:w16se="http://schemas.microsoft.com/office/word/2015/wordml/symex" xmlns:wpg="http://schemas.microsoft.com/office/word/2010/wordprocessingGroup" xmlns:wpi="http://schemas.microsoft.com/office/word/2010/wordprocessingInk" xmlns:wne="http://schemas.microsoft.com/office/word/2006/wordml" xmlns:wps="http://schemas.microsoft.com/office/word/2010/wordprocessingShape" mc:Ignorable="w14 w15 w16se w16cid w16 w16cex w16sdtdh wp14">
+  <w:p>
+    <w:pPr>
+      <w:pStyle w:val="Header"/>
+    </w:pPr>
+  </w:p>
+</w:hdr>
+</file>
+
+<file path=word/people.xml><?xml version="1.0" encoding="utf-8"?>
+<w15:people xmlns:wpc="http://schemas.microsoft.com/office/word/2010/wordprocessingCanvas" xmlns:cx="http://schemas.microsoft.com/office/drawing/2014/chartex" xmlns:cx1="http://schemas.microsoft.com/office/drawing/2015/9/8/chartex" xmlns:cx2="http://schemas.microsoft.com/office/drawing/2015/10/21/chartex" xmlns:cx3="http://schemas.microsoft.com/office/drawing/2016/5/9/chartex" xmlns:cx4="http://schemas.microsoft.com/office/drawing/2016/5/10/chartex" xmlns:cx5="http://schemas.microsoft.com/office/drawing/2016/5/11/chartex" xmlns:cx6="http://schemas.microsoft.com/office/drawing/2016/5/12/chartex" xmlns:cx7="http://schemas.microsoft.com/office/drawing/2016/5/13/chartex" xmlns:cx8="http://schemas.microsoft.com/office/drawing/2016/5/14/chartex" xmlns:mc="http://schemas.openxmlformats.org/markup-compatibility/2006" xmlns:aink="http://schemas.microsoft.com/office/drawing/2016/ink" xmlns:am3d="http://schemas.microsoft.com/office/drawing/2017/model3d" xmlns:o="urn:schemas-microsoft-com:office:office" xmlns:oel="http://schemas.microsoft.com/office/2019/extlst" xmlns:r="http://schemas.openxmlformats.org/officeDocument/2006/relationships" xmlns:m="http://schemas.openxmlformats.org/officeDocument/2006/math" xmlns:v="urn:schemas-microsoft-com:vml" xmlns:wp14="http://schemas.microsoft.com/office/word/2010/wordprocessingDrawing" xmlns:wp="http://schemas.openxmlformats.org/drawingml/2006/wordprocessingDrawing" xmlns:w10="urn:schemas-microsoft-com:office:word" xmlns:w="http://schemas.openxmlformats.org/wordprocessingml/2006/main" xmlns:w14="http://schemas.microsoft.com/office/word/2010/wordml" xmlns:w15="http://schemas.microsoft.com/office/word/2012/wordml" xmlns:w16cex="http://schemas.microsoft.com/office/word/2018/wordml/cex" xmlns:w16cid="http://schemas.microsoft.com/office/word/2016/wordml/cid" xmlns:w16="http://schemas.microsoft.com/office/word/2018/wordml" xmlns:w16du="http://schemas.microsoft.com/office/word/2023/wordml/word16du" xmlns:w16sdtdh="http://schemas.microsoft.com/office/word/2020/wordml/sdtdatahash" xmlns:w16se="http://schemas.microsoft.com/office/word/2015/wordml/symex" xmlns:wpg="http://schemas.microsoft.com/office/word/2010/wordprocessingGroup" xmlns:wpi="http://schemas.microsoft.com/office/word/2010/wordprocessingInk" xmlns:wne="http://schemas.microsoft.com/office/word/2006/wordml" xmlns:wps="http://schemas.microsoft.com/office/word/2010/wordprocessingShape" mc:Ignorable="w14 w15 w16se w16cid w16 w16cex w16sdtdh wp14">
+  <w15:person w15:author="Patrick McElhiney">
+    <w15:presenceInfo w15:providerId="Windows Live" w15:userId="7b95016644d076db"/>
+  </w15:person>
+</w15:people>
 </file>
 
 <file path=word/styles.xml><?xml version="1.0" encoding="utf-8"?>
